--- a/Expense_Tracker_Doc.docx
+++ b/Expense_Tracker_Doc.docx
@@ -50,6 +50,33 @@
           <w:color w:val="000000" w:themeColor="text1"/>
           <w:sz w:val="28"/>
           <w:szCs w:val="28"/>
+          <w:u w:val="single"/>
+        </w:rPr>
+      </w:pPr>
+      <w:hyperlink r:id="rId5" w:history="1">
+        <w:r>
+          <w:rPr>
+            <w:rStyle w:val="Hyperlink"/>
+            <w:rFonts w:ascii="Times New Roman" w:hAnsi="Times New Roman" w:cs="Times New Roman"/>
+            <w:b/>
+            <w:bCs/>
+            <w:sz w:val="28"/>
+            <w:szCs w:val="28"/>
+          </w:rPr>
+          <w:t>https://my-apps-3k1w.vercel.app/</w:t>
+        </w:r>
+      </w:hyperlink>
+    </w:p>
+    <w:p>
+      <w:pPr>
+        <w:jc w:val="center"/>
+        <w:rPr>
+          <w:rFonts w:ascii="Times New Roman" w:hAnsi="Times New Roman" w:cs="Times New Roman"/>
+          <w:b/>
+          <w:bCs/>
+          <w:color w:val="000000" w:themeColor="text1"/>
+          <w:sz w:val="28"/>
+          <w:szCs w:val="28"/>
         </w:rPr>
       </w:pPr>
     </w:p>
@@ -338,7 +365,7 @@
           <w:rFonts w:ascii="Times New Roman" w:hAnsi="Times New Roman" w:cs="Times New Roman"/>
         </w:rPr>
         <w:pict w14:anchorId="04DC623C">
-          <v:rect id="_x0000_i1055" style="width:0;height:1.5pt" o:hrstd="t" o:hr="t" fillcolor="#a0a0a0" stroked="f"/>
+          <v:rect id="_x0000_i1025" style="width:0;height:1.5pt" o:hrstd="t" o:hr="t" fillcolor="#a0a0a0" stroked="f"/>
         </w:pict>
       </w:r>
     </w:p>
@@ -596,7 +623,7 @@
           <w:rFonts w:ascii="Times New Roman" w:hAnsi="Times New Roman" w:cs="Times New Roman"/>
         </w:rPr>
         <w:pict w14:anchorId="15B13E17">
-          <v:rect id="_x0000_i1056" style="width:0;height:1.5pt" o:hrstd="t" o:hr="t" fillcolor="#a0a0a0" stroked="f"/>
+          <v:rect id="_x0000_i1026" style="width:0;height:1.5pt" o:hrstd="t" o:hr="t" fillcolor="#a0a0a0" stroked="f"/>
         </w:pict>
       </w:r>
     </w:p>
@@ -888,7 +915,7 @@
           <w:rFonts w:ascii="Times New Roman" w:hAnsi="Times New Roman" w:cs="Times New Roman"/>
         </w:rPr>
         <w:pict w14:anchorId="4BA7A4DD">
-          <v:rect id="_x0000_i1057" style="width:0;height:1.5pt" o:hrstd="t" o:hr="t" fillcolor="#a0a0a0" stroked="f"/>
+          <v:rect id="_x0000_i1027" style="width:0;height:1.5pt" o:hrstd="t" o:hr="t" fillcolor="#a0a0a0" stroked="f"/>
         </w:pict>
       </w:r>
     </w:p>
@@ -1114,7 +1141,7 @@
           <w:rFonts w:ascii="Times New Roman" w:hAnsi="Times New Roman" w:cs="Times New Roman"/>
         </w:rPr>
         <w:pict w14:anchorId="796C8813">
-          <v:rect id="_x0000_i1058" style="width:0;height:1.5pt" o:hrstd="t" o:hr="t" fillcolor="#a0a0a0" stroked="f"/>
+          <v:rect id="_x0000_i1028" style="width:0;height:1.5pt" o:hrstd="t" o:hr="t" fillcolor="#a0a0a0" stroked="f"/>
         </w:pict>
       </w:r>
     </w:p>
@@ -1263,7 +1290,7 @@
           <w:rFonts w:ascii="Times New Roman" w:hAnsi="Times New Roman" w:cs="Times New Roman"/>
         </w:rPr>
         <w:pict w14:anchorId="53AD4048">
-          <v:rect id="_x0000_i1059" style="width:0;height:1.5pt" o:hrstd="t" o:hr="t" fillcolor="#a0a0a0" stroked="f"/>
+          <v:rect id="_x0000_i1029" style="width:0;height:1.5pt" o:hrstd="t" o:hr="t" fillcolor="#a0a0a0" stroked="f"/>
         </w:pict>
       </w:r>
     </w:p>
@@ -2855,6 +2882,7 @@
   <w:style w:type="character" w:default="1" w:styleId="DefaultParagraphFont">
     <w:name w:val="Default Paragraph Font"/>
     <w:uiPriority w:val="1"/>
+    <w:semiHidden/>
     <w:unhideWhenUsed/>
   </w:style>
   <w:style w:type="table" w:default="1" w:styleId="TableNormal">
@@ -3168,6 +3196,29 @@
       <w:spacing w:val="5"/>
     </w:rPr>
   </w:style>
+  <w:style w:type="character" w:styleId="Hyperlink">
+    <w:name w:val="Hyperlink"/>
+    <w:basedOn w:val="DefaultParagraphFont"/>
+    <w:uiPriority w:val="99"/>
+    <w:unhideWhenUsed/>
+    <w:rsid w:val="003D17FB"/>
+    <w:rPr>
+      <w:color w:val="0563C1" w:themeColor="hyperlink"/>
+      <w:u w:val="single"/>
+    </w:rPr>
+  </w:style>
+  <w:style w:type="character" w:styleId="UnresolvedMention">
+    <w:name w:val="Unresolved Mention"/>
+    <w:basedOn w:val="DefaultParagraphFont"/>
+    <w:uiPriority w:val="99"/>
+    <w:semiHidden/>
+    <w:unhideWhenUsed/>
+    <w:rsid w:val="003D17FB"/>
+    <w:rPr>
+      <w:color w:val="605E5C"/>
+      <w:shd w:val="clear" w:color="auto" w:fill="E1DFDD"/>
+    </w:rPr>
+  </w:style>
 </w:styles>
 </file>
 
